--- a/Projeto_Impacta_DevOps.docx
+++ b/Projeto_Impacta_DevOps.docx
@@ -8,27 +8,23 @@
         <w:jc w:val="both"/>
         <w:rPr>
           <w:rFonts w:ascii="Arial" w:hAnsi="Arial" w:cs="Arial"/>
-          <w:lang w:val="en-US"/>
-        </w:rPr>
-      </w:pPr>
-      <w:r>
-        <w:rPr>
-          <w:rFonts w:ascii="Arial" w:hAnsi="Arial" w:cs="Arial"/>
-          <w:lang w:val="en-US"/>
+        </w:rPr>
+      </w:pPr>
+      <w:r>
+        <w:rPr>
+          <w:rFonts w:ascii="Arial" w:hAnsi="Arial" w:cs="Arial"/>
         </w:rPr>
         <w:t xml:space="preserve">Aula </w:t>
       </w:r>
       <w:r>
         <w:rPr>
           <w:rFonts w:ascii="Arial" w:hAnsi="Arial" w:cs="Arial"/>
-          <w:lang w:val="en-US"/>
         </w:rPr>
         <w:t>0</w:t>
       </w:r>
       <w:r>
         <w:rPr>
           <w:rFonts w:ascii="Arial" w:hAnsi="Arial" w:cs="Arial"/>
-          <w:lang w:val="en-US"/>
         </w:rPr>
         <w:t>3: DevOps</w:t>
       </w:r>
@@ -73,23 +69,7 @@
           <w:b/>
           <w:bCs/>
         </w:rPr>
-        <w:t>Fluxo de Negócios: Permissão de Acesso d</w:t>
-      </w:r>
-      <w:r>
-        <w:rPr>
-          <w:rFonts w:ascii="Arial" w:hAnsi="Arial" w:cs="Arial"/>
-          <w:b/>
-          <w:bCs/>
-        </w:rPr>
-        <w:t>e</w:t>
-      </w:r>
-      <w:r>
-        <w:rPr>
-          <w:rFonts w:ascii="Arial" w:hAnsi="Arial" w:cs="Arial"/>
-          <w:b/>
-          <w:bCs/>
-        </w:rPr>
-        <w:t xml:space="preserve"> Alunos na Academia</w:t>
+        <w:t>Lógica de Negócio: Reserva de Buffet</w:t>
       </w:r>
     </w:p>
     <w:p>
@@ -103,38 +83,649 @@
     </w:p>
     <w:p>
       <w:pPr>
+        <w:pStyle w:val="PargrafodaLista"/>
+        <w:numPr>
+          <w:ilvl w:val="0"/>
+          <w:numId w:val="2"/>
+        </w:numPr>
+        <w:spacing w:after="0" w:line="240" w:lineRule="auto"/>
+        <w:jc w:val="both"/>
+        <w:rPr>
+          <w:rFonts w:ascii="Arial" w:hAnsi="Arial" w:cs="Arial"/>
+        </w:rPr>
+      </w:pPr>
+      <w:r>
+        <w:rPr>
+          <w:rFonts w:ascii="Arial" w:hAnsi="Arial" w:cs="Arial"/>
+          <w:b/>
+          <w:bCs/>
+        </w:rPr>
+        <w:t xml:space="preserve">Cadastro de </w:t>
+      </w:r>
+      <w:r>
+        <w:rPr>
+          <w:rFonts w:ascii="Arial" w:hAnsi="Arial" w:cs="Arial"/>
+          <w:b/>
+          <w:bCs/>
+        </w:rPr>
+        <w:t>c</w:t>
+      </w:r>
+      <w:r>
+        <w:rPr>
+          <w:rFonts w:ascii="Arial" w:hAnsi="Arial" w:cs="Arial"/>
+          <w:b/>
+          <w:bCs/>
+        </w:rPr>
+        <w:t>lientes:</w:t>
+      </w:r>
+      <w:r>
+        <w:rPr>
+          <w:rFonts w:ascii="Arial" w:hAnsi="Arial" w:cs="Arial"/>
+        </w:rPr>
+        <w:t xml:space="preserve"> </w:t>
+      </w:r>
+    </w:p>
+    <w:p>
+      <w:pPr>
+        <w:pStyle w:val="PargrafodaLista"/>
+        <w:spacing w:after="0" w:line="240" w:lineRule="auto"/>
+        <w:jc w:val="both"/>
+        <w:rPr>
+          <w:rFonts w:ascii="Arial" w:hAnsi="Arial" w:cs="Arial"/>
+        </w:rPr>
+      </w:pPr>
+      <w:r>
+        <w:rPr>
+          <w:rFonts w:ascii="Arial" w:hAnsi="Arial" w:cs="Arial"/>
+        </w:rPr>
+        <w:t>Os clientes se cadastram fornecendo informações básicas, como nome, telefone e e-mail.</w:t>
+      </w:r>
+    </w:p>
+    <w:p>
+      <w:pPr>
+        <w:pStyle w:val="PargrafodaLista"/>
+        <w:spacing w:after="0" w:line="240" w:lineRule="auto"/>
+        <w:jc w:val="both"/>
+        <w:rPr>
+          <w:rFonts w:ascii="Arial" w:hAnsi="Arial" w:cs="Arial"/>
+        </w:rPr>
+      </w:pPr>
+    </w:p>
+    <w:p>
+      <w:pPr>
+        <w:pStyle w:val="PargrafodaLista"/>
+        <w:numPr>
+          <w:ilvl w:val="0"/>
+          <w:numId w:val="2"/>
+        </w:numPr>
+        <w:spacing w:after="0" w:line="240" w:lineRule="auto"/>
+        <w:jc w:val="both"/>
+        <w:rPr>
+          <w:rFonts w:ascii="Arial" w:hAnsi="Arial" w:cs="Arial"/>
+        </w:rPr>
+      </w:pPr>
+      <w:r>
+        <w:rPr>
+          <w:rFonts w:ascii="Arial" w:hAnsi="Arial" w:cs="Arial"/>
+          <w:b/>
+          <w:bCs/>
+        </w:rPr>
+        <w:t xml:space="preserve">Seleção de </w:t>
+      </w:r>
+      <w:r>
+        <w:rPr>
+          <w:rFonts w:ascii="Arial" w:hAnsi="Arial" w:cs="Arial"/>
+          <w:b/>
+          <w:bCs/>
+        </w:rPr>
+        <w:t>d</w:t>
+      </w:r>
+      <w:r>
+        <w:rPr>
+          <w:rFonts w:ascii="Arial" w:hAnsi="Arial" w:cs="Arial"/>
+          <w:b/>
+          <w:bCs/>
+        </w:rPr>
+        <w:t>ata</w:t>
+      </w:r>
+      <w:r>
+        <w:rPr>
+          <w:rFonts w:ascii="Arial" w:hAnsi="Arial" w:cs="Arial"/>
+          <w:b/>
+          <w:bCs/>
+        </w:rPr>
+        <w:t>, h</w:t>
+      </w:r>
+      <w:r>
+        <w:rPr>
+          <w:rFonts w:ascii="Arial" w:hAnsi="Arial" w:cs="Arial"/>
+          <w:b/>
+          <w:bCs/>
+        </w:rPr>
+        <w:t>orário</w:t>
+      </w:r>
+      <w:r>
+        <w:rPr>
+          <w:rFonts w:ascii="Arial" w:hAnsi="Arial" w:cs="Arial"/>
+          <w:b/>
+          <w:bCs/>
+        </w:rPr>
+        <w:t xml:space="preserve"> e local</w:t>
+      </w:r>
+      <w:r>
+        <w:rPr>
+          <w:rFonts w:ascii="Arial" w:hAnsi="Arial" w:cs="Arial"/>
+          <w:b/>
+          <w:bCs/>
+        </w:rPr>
+        <w:t>:</w:t>
+      </w:r>
+      <w:r>
+        <w:rPr>
+          <w:rFonts w:ascii="Arial" w:hAnsi="Arial" w:cs="Arial"/>
+        </w:rPr>
+        <w:t xml:space="preserve"> </w:t>
+      </w:r>
+    </w:p>
+    <w:p>
+      <w:pPr>
+        <w:pStyle w:val="PargrafodaLista"/>
+        <w:spacing w:after="0" w:line="240" w:lineRule="auto"/>
+        <w:jc w:val="both"/>
+        <w:rPr>
+          <w:rFonts w:ascii="Arial" w:hAnsi="Arial" w:cs="Arial"/>
+        </w:rPr>
+      </w:pPr>
+      <w:r>
+        <w:rPr>
+          <w:rFonts w:ascii="Arial" w:hAnsi="Arial" w:cs="Arial"/>
+        </w:rPr>
+        <w:t>Os clientes selecionam a data</w:t>
+      </w:r>
+      <w:r>
+        <w:rPr>
+          <w:rFonts w:ascii="Arial" w:hAnsi="Arial" w:cs="Arial"/>
+        </w:rPr>
+        <w:t xml:space="preserve">, </w:t>
+      </w:r>
+      <w:r>
+        <w:rPr>
+          <w:rFonts w:ascii="Arial" w:hAnsi="Arial" w:cs="Arial"/>
+        </w:rPr>
+        <w:t>horário</w:t>
+      </w:r>
+      <w:r>
+        <w:rPr>
+          <w:rFonts w:ascii="Arial" w:hAnsi="Arial" w:cs="Arial"/>
+        </w:rPr>
+        <w:t xml:space="preserve"> e local</w:t>
+      </w:r>
+      <w:r>
+        <w:rPr>
+          <w:rFonts w:ascii="Arial" w:hAnsi="Arial" w:cs="Arial"/>
+        </w:rPr>
+        <w:t xml:space="preserve"> desejados para o evento.</w:t>
+      </w:r>
+    </w:p>
+    <w:p>
+      <w:pPr>
+        <w:pStyle w:val="PargrafodaLista"/>
+        <w:spacing w:after="0" w:line="240" w:lineRule="auto"/>
+        <w:jc w:val="both"/>
+        <w:rPr>
+          <w:rFonts w:ascii="Arial" w:hAnsi="Arial" w:cs="Arial"/>
+        </w:rPr>
+      </w:pPr>
+    </w:p>
+    <w:p>
+      <w:pPr>
+        <w:pStyle w:val="PargrafodaLista"/>
+        <w:numPr>
+          <w:ilvl w:val="0"/>
+          <w:numId w:val="2"/>
+        </w:numPr>
+        <w:spacing w:after="0" w:line="240" w:lineRule="auto"/>
+        <w:jc w:val="both"/>
+        <w:rPr>
+          <w:rFonts w:ascii="Arial" w:hAnsi="Arial" w:cs="Arial"/>
+        </w:rPr>
+      </w:pPr>
+      <w:r>
+        <w:rPr>
+          <w:rFonts w:ascii="Arial" w:hAnsi="Arial" w:cs="Arial"/>
+          <w:b/>
+          <w:bCs/>
+        </w:rPr>
+        <w:t>Informar número de pessoas:</w:t>
+      </w:r>
+      <w:r>
+        <w:rPr>
+          <w:rFonts w:ascii="Arial" w:hAnsi="Arial" w:cs="Arial"/>
+        </w:rPr>
+        <w:t xml:space="preserve"> </w:t>
+      </w:r>
+    </w:p>
+    <w:p>
+      <w:pPr>
+        <w:pStyle w:val="PargrafodaLista"/>
+        <w:spacing w:after="0" w:line="240" w:lineRule="auto"/>
+        <w:jc w:val="both"/>
+        <w:rPr>
+          <w:rFonts w:ascii="Arial" w:hAnsi="Arial" w:cs="Arial"/>
+        </w:rPr>
+      </w:pPr>
+      <w:r>
+        <w:rPr>
+          <w:rFonts w:ascii="Arial" w:hAnsi="Arial" w:cs="Arial"/>
+        </w:rPr>
+        <w:t>Os clientes informam a quantidade de pessoas convidadas para o evento.</w:t>
+      </w:r>
+    </w:p>
+    <w:p>
+      <w:pPr>
+        <w:pStyle w:val="PargrafodaLista"/>
+        <w:spacing w:after="0" w:line="240" w:lineRule="auto"/>
+        <w:jc w:val="both"/>
+        <w:rPr>
+          <w:rFonts w:ascii="Arial" w:hAnsi="Arial" w:cs="Arial"/>
+        </w:rPr>
+      </w:pPr>
+    </w:p>
+    <w:p>
+      <w:pPr>
+        <w:pStyle w:val="PargrafodaLista"/>
+        <w:numPr>
+          <w:ilvl w:val="0"/>
+          <w:numId w:val="2"/>
+        </w:numPr>
+        <w:spacing w:after="0" w:line="240" w:lineRule="auto"/>
+        <w:jc w:val="both"/>
+        <w:rPr>
+          <w:rFonts w:ascii="Arial" w:hAnsi="Arial" w:cs="Arial"/>
+        </w:rPr>
+      </w:pPr>
+      <w:r>
+        <w:rPr>
+          <w:rFonts w:ascii="Arial" w:hAnsi="Arial" w:cs="Arial"/>
+          <w:b/>
+          <w:bCs/>
+        </w:rPr>
+        <w:t xml:space="preserve">Escolha do </w:t>
+      </w:r>
+      <w:r>
+        <w:rPr>
+          <w:rFonts w:ascii="Arial" w:hAnsi="Arial" w:cs="Arial"/>
+          <w:b/>
+          <w:bCs/>
+        </w:rPr>
+        <w:t>b</w:t>
+      </w:r>
+      <w:r>
+        <w:rPr>
+          <w:rFonts w:ascii="Arial" w:hAnsi="Arial" w:cs="Arial"/>
+          <w:b/>
+          <w:bCs/>
+        </w:rPr>
+        <w:t xml:space="preserve">uffet e </w:t>
+      </w:r>
+      <w:r>
+        <w:rPr>
+          <w:rFonts w:ascii="Arial" w:hAnsi="Arial" w:cs="Arial"/>
+          <w:b/>
+          <w:bCs/>
+        </w:rPr>
+        <w:t>c</w:t>
+      </w:r>
+      <w:r>
+        <w:rPr>
+          <w:rFonts w:ascii="Arial" w:hAnsi="Arial" w:cs="Arial"/>
+          <w:b/>
+          <w:bCs/>
+        </w:rPr>
+        <w:t>ardápio:</w:t>
+      </w:r>
+      <w:r>
+        <w:rPr>
+          <w:rFonts w:ascii="Arial" w:hAnsi="Arial" w:cs="Arial"/>
+        </w:rPr>
+        <w:t xml:space="preserve"> </w:t>
+      </w:r>
+    </w:p>
+    <w:p>
+      <w:pPr>
+        <w:pStyle w:val="PargrafodaLista"/>
+        <w:spacing w:after="0" w:line="240" w:lineRule="auto"/>
+        <w:jc w:val="both"/>
+        <w:rPr>
+          <w:rFonts w:ascii="Arial" w:hAnsi="Arial" w:cs="Arial"/>
+        </w:rPr>
+      </w:pPr>
+      <w:r>
+        <w:rPr>
+          <w:rFonts w:ascii="Arial" w:hAnsi="Arial" w:cs="Arial"/>
+        </w:rPr>
+        <w:t xml:space="preserve">Os clientes escolhem o tipo de buffet </w:t>
+      </w:r>
+      <w:r>
+        <w:rPr>
+          <w:rFonts w:ascii="Arial" w:hAnsi="Arial" w:cs="Arial"/>
+        </w:rPr>
+        <w:t>(</w:t>
+      </w:r>
+      <w:r>
+        <w:rPr>
+          <w:rFonts w:ascii="Arial" w:hAnsi="Arial" w:cs="Arial"/>
+        </w:rPr>
+        <w:t>coquetel</w:t>
+      </w:r>
+      <w:r>
+        <w:rPr>
+          <w:rFonts w:ascii="Arial" w:hAnsi="Arial" w:cs="Arial"/>
+        </w:rPr>
+        <w:t xml:space="preserve"> ou </w:t>
+      </w:r>
+      <w:r>
+        <w:rPr>
+          <w:rFonts w:ascii="Arial" w:hAnsi="Arial" w:cs="Arial"/>
+        </w:rPr>
+        <w:t>jantar).</w:t>
+      </w:r>
+    </w:p>
+    <w:p>
+      <w:pPr>
+        <w:pStyle w:val="PargrafodaLista"/>
+        <w:spacing w:after="0" w:line="240" w:lineRule="auto"/>
+        <w:jc w:val="both"/>
+        <w:rPr>
+          <w:rFonts w:ascii="Arial" w:hAnsi="Arial" w:cs="Arial"/>
+        </w:rPr>
+      </w:pPr>
+    </w:p>
+    <w:p>
+      <w:pPr>
+        <w:pStyle w:val="PargrafodaLista"/>
+        <w:numPr>
+          <w:ilvl w:val="0"/>
+          <w:numId w:val="2"/>
+        </w:numPr>
+        <w:spacing w:after="0" w:line="240" w:lineRule="auto"/>
+        <w:jc w:val="both"/>
+        <w:rPr>
+          <w:rFonts w:ascii="Arial" w:hAnsi="Arial" w:cs="Arial"/>
+        </w:rPr>
+      </w:pPr>
+      <w:r>
+        <w:rPr>
+          <w:rFonts w:ascii="Arial" w:hAnsi="Arial" w:cs="Arial"/>
+          <w:b/>
+          <w:bCs/>
+        </w:rPr>
+        <w:t>Orçamento:</w:t>
+      </w:r>
+      <w:r>
+        <w:rPr>
+          <w:rFonts w:ascii="Arial" w:hAnsi="Arial" w:cs="Arial"/>
+        </w:rPr>
+        <w:t xml:space="preserve"> </w:t>
+      </w:r>
+    </w:p>
+    <w:p>
+      <w:pPr>
+        <w:pStyle w:val="PargrafodaLista"/>
+        <w:spacing w:after="0" w:line="240" w:lineRule="auto"/>
+        <w:jc w:val="both"/>
+        <w:rPr>
+          <w:rFonts w:ascii="Arial" w:hAnsi="Arial" w:cs="Arial"/>
+        </w:rPr>
+      </w:pPr>
+      <w:r>
+        <w:rPr>
+          <w:rFonts w:ascii="Arial" w:hAnsi="Arial" w:cs="Arial"/>
+        </w:rPr>
+        <w:t>Um orçamento é gerado com base nas escolhas do cliente</w:t>
+      </w:r>
+      <w:r>
+        <w:rPr>
+          <w:rFonts w:ascii="Arial" w:hAnsi="Arial" w:cs="Arial"/>
+        </w:rPr>
+        <w:t xml:space="preserve"> e número de pessoas</w:t>
+      </w:r>
+      <w:r>
+        <w:rPr>
+          <w:rFonts w:ascii="Arial" w:hAnsi="Arial" w:cs="Arial"/>
+        </w:rPr>
+        <w:t>.</w:t>
+      </w:r>
+    </w:p>
+    <w:p>
+      <w:pPr>
+        <w:spacing w:after="0" w:line="240" w:lineRule="auto"/>
+        <w:jc w:val="both"/>
+        <w:rPr>
+          <w:rFonts w:ascii="Arial" w:hAnsi="Arial" w:cs="Arial"/>
+        </w:rPr>
+      </w:pPr>
+      <w:r>
+        <w:rPr>
+          <w:rFonts w:ascii="Arial" w:hAnsi="Arial" w:cs="Arial"/>
+        </w:rPr>
+        <w:t xml:space="preserve"> </w:t>
+      </w:r>
+    </w:p>
+    <w:p>
+      <w:pPr>
+        <w:pStyle w:val="PargrafodaLista"/>
+        <w:numPr>
+          <w:ilvl w:val="0"/>
+          <w:numId w:val="2"/>
+        </w:numPr>
+        <w:spacing w:after="0" w:line="240" w:lineRule="auto"/>
+        <w:jc w:val="both"/>
+        <w:rPr>
+          <w:rFonts w:ascii="Arial" w:hAnsi="Arial" w:cs="Arial"/>
+        </w:rPr>
+      </w:pPr>
+      <w:r>
+        <w:rPr>
+          <w:rFonts w:ascii="Arial" w:hAnsi="Arial" w:cs="Arial"/>
+          <w:b/>
+          <w:bCs/>
+        </w:rPr>
+        <w:t>Pagamento:</w:t>
+      </w:r>
+      <w:r>
+        <w:rPr>
+          <w:rFonts w:ascii="Arial" w:hAnsi="Arial" w:cs="Arial"/>
+        </w:rPr>
+        <w:t xml:space="preserve"> </w:t>
+      </w:r>
+    </w:p>
+    <w:p>
+      <w:pPr>
+        <w:pStyle w:val="PargrafodaLista"/>
+        <w:spacing w:after="0" w:line="240" w:lineRule="auto"/>
+        <w:jc w:val="both"/>
+        <w:rPr>
+          <w:rFonts w:ascii="Arial" w:hAnsi="Arial" w:cs="Arial"/>
+        </w:rPr>
+      </w:pPr>
+      <w:r>
+        <w:rPr>
+          <w:rFonts w:ascii="Arial" w:hAnsi="Arial" w:cs="Arial"/>
+        </w:rPr>
+        <w:t>O</w:t>
+      </w:r>
+      <w:r>
+        <w:rPr>
+          <w:rFonts w:ascii="Arial" w:hAnsi="Arial" w:cs="Arial"/>
+        </w:rPr>
+        <w:t>s</w:t>
+      </w:r>
+      <w:r>
+        <w:rPr>
+          <w:rFonts w:ascii="Arial" w:hAnsi="Arial" w:cs="Arial"/>
+        </w:rPr>
+        <w:t xml:space="preserve"> cliente</w:t>
+      </w:r>
+      <w:r>
+        <w:rPr>
+          <w:rFonts w:ascii="Arial" w:hAnsi="Arial" w:cs="Arial"/>
+        </w:rPr>
+        <w:t>s</w:t>
+      </w:r>
+      <w:r>
+        <w:rPr>
+          <w:rFonts w:ascii="Arial" w:hAnsi="Arial" w:cs="Arial"/>
+        </w:rPr>
+        <w:t xml:space="preserve"> faz</w:t>
+      </w:r>
+      <w:r>
+        <w:rPr>
+          <w:rFonts w:ascii="Arial" w:hAnsi="Arial" w:cs="Arial"/>
+        </w:rPr>
+        <w:t>em</w:t>
+      </w:r>
+      <w:r>
+        <w:rPr>
+          <w:rFonts w:ascii="Arial" w:hAnsi="Arial" w:cs="Arial"/>
+        </w:rPr>
+        <w:t xml:space="preserve"> o pagamento para confirmar a reserva.</w:t>
+      </w:r>
+    </w:p>
+    <w:p>
+      <w:pPr>
+        <w:pStyle w:val="PargrafodaLista"/>
+        <w:spacing w:after="0" w:line="240" w:lineRule="auto"/>
+        <w:jc w:val="both"/>
+        <w:rPr>
+          <w:rFonts w:ascii="Arial" w:hAnsi="Arial" w:cs="Arial"/>
+        </w:rPr>
+      </w:pPr>
+    </w:p>
+    <w:p>
+      <w:pPr>
+        <w:pStyle w:val="PargrafodaLista"/>
+        <w:numPr>
+          <w:ilvl w:val="0"/>
+          <w:numId w:val="2"/>
+        </w:numPr>
+        <w:spacing w:after="0" w:line="240" w:lineRule="auto"/>
+        <w:jc w:val="both"/>
+        <w:rPr>
+          <w:rFonts w:ascii="Arial" w:hAnsi="Arial" w:cs="Arial"/>
+        </w:rPr>
+      </w:pPr>
+      <w:r>
+        <w:rPr>
+          <w:rFonts w:ascii="Arial" w:hAnsi="Arial" w:cs="Arial"/>
+          <w:b/>
+          <w:bCs/>
+        </w:rPr>
+        <w:t>Confirmação da Reserva:</w:t>
+      </w:r>
+    </w:p>
+    <w:p>
+      <w:pPr>
+        <w:pStyle w:val="PargrafodaLista"/>
+        <w:spacing w:after="0" w:line="240" w:lineRule="auto"/>
+        <w:jc w:val="both"/>
+        <w:rPr>
+          <w:rFonts w:ascii="Arial" w:hAnsi="Arial" w:cs="Arial"/>
+        </w:rPr>
+      </w:pPr>
+      <w:r>
+        <w:rPr>
+          <w:rFonts w:ascii="Arial" w:hAnsi="Arial" w:cs="Arial"/>
+        </w:rPr>
+        <w:t>Uma confirmação é enviada ao</w:t>
+      </w:r>
+      <w:r>
+        <w:rPr>
+          <w:rFonts w:ascii="Arial" w:hAnsi="Arial" w:cs="Arial"/>
+        </w:rPr>
+        <w:t>s</w:t>
+      </w:r>
+      <w:r>
+        <w:rPr>
+          <w:rFonts w:ascii="Arial" w:hAnsi="Arial" w:cs="Arial"/>
+        </w:rPr>
+        <w:t xml:space="preserve"> cliente</w:t>
+      </w:r>
+      <w:r>
+        <w:rPr>
+          <w:rFonts w:ascii="Arial" w:hAnsi="Arial" w:cs="Arial"/>
+        </w:rPr>
+        <w:t>s</w:t>
+      </w:r>
+      <w:r>
+        <w:rPr>
+          <w:rFonts w:ascii="Arial" w:hAnsi="Arial" w:cs="Arial"/>
+        </w:rPr>
+        <w:t>.</w:t>
+      </w:r>
+    </w:p>
+    <w:p>
+      <w:pPr>
+        <w:pStyle w:val="PargrafodaLista"/>
+        <w:spacing w:after="0" w:line="240" w:lineRule="auto"/>
+        <w:jc w:val="both"/>
+        <w:rPr>
+          <w:rFonts w:ascii="Arial" w:hAnsi="Arial" w:cs="Arial"/>
+        </w:rPr>
+      </w:pPr>
+    </w:p>
+    <w:p>
+      <w:pPr>
+        <w:pStyle w:val="PargrafodaLista"/>
+        <w:numPr>
+          <w:ilvl w:val="0"/>
+          <w:numId w:val="2"/>
+        </w:numPr>
+        <w:spacing w:after="0" w:line="240" w:lineRule="auto"/>
+        <w:jc w:val="both"/>
+        <w:rPr>
+          <w:rFonts w:ascii="Arial" w:hAnsi="Arial" w:cs="Arial"/>
+        </w:rPr>
+      </w:pPr>
+      <w:r>
+        <w:rPr>
+          <w:rFonts w:ascii="Arial" w:hAnsi="Arial" w:cs="Arial"/>
+          <w:b/>
+          <w:bCs/>
+        </w:rPr>
+        <w:t>Entrega:</w:t>
+      </w:r>
+      <w:r>
+        <w:rPr>
+          <w:rFonts w:ascii="Arial" w:hAnsi="Arial" w:cs="Arial"/>
+        </w:rPr>
+        <w:t xml:space="preserve"> </w:t>
+      </w:r>
+    </w:p>
+    <w:p>
+      <w:pPr>
+        <w:pStyle w:val="PargrafodaLista"/>
+        <w:spacing w:after="0" w:line="240" w:lineRule="auto"/>
+        <w:jc w:val="both"/>
+        <w:rPr>
+          <w:rFonts w:ascii="Arial" w:hAnsi="Arial" w:cs="Arial"/>
+        </w:rPr>
+      </w:pPr>
+      <w:r>
+        <w:rPr>
+          <w:rFonts w:ascii="Arial" w:hAnsi="Arial" w:cs="Arial"/>
+        </w:rPr>
+        <w:t>O buffet é preparado conforme o pedido do cliente e entregue no local do evento no horário agendado.</w:t>
+      </w:r>
+    </w:p>
+    <w:p>
+      <w:pPr>
         <w:spacing w:after="120"/>
         <w:jc w:val="both"/>
         <w:rPr>
           <w:rFonts w:ascii="Arial" w:hAnsi="Arial" w:cs="Arial"/>
-          <w:b/>
-          <w:bCs/>
-        </w:rPr>
-      </w:pPr>
-      <w:r>
-        <w:rPr>
-          <w:rFonts w:ascii="Arial" w:hAnsi="Arial" w:cs="Arial"/>
-          <w:b/>
-          <w:bCs/>
-        </w:rPr>
-        <w:t xml:space="preserve">1. Pagamento da Mensalidade em </w:t>
-      </w:r>
-      <w:r>
-        <w:rPr>
-          <w:rFonts w:ascii="Arial" w:hAnsi="Arial" w:cs="Arial"/>
-          <w:b/>
-          <w:bCs/>
-        </w:rPr>
-        <w:t>d</w:t>
-      </w:r>
-      <w:r>
-        <w:rPr>
-          <w:rFonts w:ascii="Arial" w:hAnsi="Arial" w:cs="Arial"/>
-          <w:b/>
-          <w:bCs/>
-        </w:rPr>
-        <w:t>ia:</w:t>
-      </w:r>
+        </w:rPr>
+      </w:pPr>
     </w:p>
     <w:p>
       <w:pPr>
@@ -144,434 +735,6 @@
           <w:rFonts w:ascii="Arial" w:hAnsi="Arial" w:cs="Arial"/>
         </w:rPr>
       </w:pPr>
-      <w:r>
-        <w:rPr>
-          <w:rFonts w:ascii="Arial" w:hAnsi="Arial" w:cs="Arial"/>
-        </w:rPr>
-        <w:t>Aluno efetua o pagamento da mensalidade dentro do prazo estipulado.</w:t>
-      </w:r>
-    </w:p>
-    <w:p>
-      <w:pPr>
-        <w:spacing w:after="120"/>
-        <w:jc w:val="both"/>
-        <w:rPr>
-          <w:rFonts w:ascii="Arial" w:hAnsi="Arial" w:cs="Arial"/>
-        </w:rPr>
-      </w:pPr>
-      <w:r>
-        <w:rPr>
-          <w:rFonts w:ascii="Arial" w:hAnsi="Arial" w:cs="Arial"/>
-        </w:rPr>
-        <w:t>Sistema registra o pagamento e atualiza o status do aluno para "ativo".</w:t>
-      </w:r>
-    </w:p>
-    <w:p>
-      <w:pPr>
-        <w:spacing w:after="120"/>
-        <w:jc w:val="both"/>
-        <w:rPr>
-          <w:rFonts w:ascii="Arial" w:hAnsi="Arial" w:cs="Arial"/>
-        </w:rPr>
-      </w:pPr>
-    </w:p>
-    <w:p>
-      <w:pPr>
-        <w:spacing w:after="120"/>
-        <w:jc w:val="both"/>
-        <w:rPr>
-          <w:rFonts w:ascii="Arial" w:hAnsi="Arial" w:cs="Arial"/>
-          <w:b/>
-          <w:bCs/>
-        </w:rPr>
-      </w:pPr>
-      <w:r>
-        <w:rPr>
-          <w:rFonts w:ascii="Arial" w:hAnsi="Arial" w:cs="Arial"/>
-          <w:b/>
-          <w:bCs/>
-        </w:rPr>
-        <w:t>2. Assinatura do Termo de Responsabilidade:</w:t>
-      </w:r>
-    </w:p>
-    <w:p>
-      <w:pPr>
-        <w:spacing w:after="120"/>
-        <w:jc w:val="both"/>
-        <w:rPr>
-          <w:rFonts w:ascii="Arial" w:hAnsi="Arial" w:cs="Arial"/>
-        </w:rPr>
-      </w:pPr>
-      <w:r>
-        <w:rPr>
-          <w:rFonts w:ascii="Arial" w:hAnsi="Arial" w:cs="Arial"/>
-        </w:rPr>
-        <w:t>Aluno assina o termo de responsabilidade, concordando com as regras da academia.</w:t>
-      </w:r>
-    </w:p>
-    <w:p>
-      <w:pPr>
-        <w:spacing w:after="120"/>
-        <w:jc w:val="both"/>
-        <w:rPr>
-          <w:rFonts w:ascii="Arial" w:hAnsi="Arial" w:cs="Arial"/>
-        </w:rPr>
-      </w:pPr>
-      <w:r>
-        <w:rPr>
-          <w:rFonts w:ascii="Arial" w:hAnsi="Arial" w:cs="Arial"/>
-        </w:rPr>
-        <w:t>Termo de responsabilidade é arquivado no sistema.</w:t>
-      </w:r>
-    </w:p>
-    <w:p>
-      <w:pPr>
-        <w:spacing w:after="120"/>
-        <w:jc w:val="both"/>
-        <w:rPr>
-          <w:rFonts w:ascii="Arial" w:hAnsi="Arial" w:cs="Arial"/>
-        </w:rPr>
-      </w:pPr>
-    </w:p>
-    <w:p>
-      <w:pPr>
-        <w:spacing w:after="120"/>
-        <w:jc w:val="both"/>
-        <w:rPr>
-          <w:rFonts w:ascii="Arial" w:hAnsi="Arial" w:cs="Arial"/>
-          <w:b/>
-          <w:bCs/>
-        </w:rPr>
-      </w:pPr>
-      <w:r>
-        <w:rPr>
-          <w:rFonts w:ascii="Arial" w:hAnsi="Arial" w:cs="Arial"/>
-          <w:b/>
-          <w:bCs/>
-        </w:rPr>
-        <w:t>3. Cadastro Completo e Atualizado:</w:t>
-      </w:r>
-    </w:p>
-    <w:p>
-      <w:pPr>
-        <w:spacing w:after="120"/>
-        <w:jc w:val="both"/>
-        <w:rPr>
-          <w:rFonts w:ascii="Arial" w:hAnsi="Arial" w:cs="Arial"/>
-        </w:rPr>
-      </w:pPr>
-      <w:r>
-        <w:rPr>
-          <w:rFonts w:ascii="Arial" w:hAnsi="Arial" w:cs="Arial"/>
-        </w:rPr>
-        <w:t>Aluno preenche o cadastro com informações pessoais.</w:t>
-      </w:r>
-    </w:p>
-    <w:p>
-      <w:pPr>
-        <w:spacing w:after="120"/>
-        <w:jc w:val="both"/>
-        <w:rPr>
-          <w:rFonts w:ascii="Arial" w:hAnsi="Arial" w:cs="Arial"/>
-        </w:rPr>
-      </w:pPr>
-      <w:r>
-        <w:rPr>
-          <w:rFonts w:ascii="Arial" w:hAnsi="Arial" w:cs="Arial"/>
-        </w:rPr>
-        <w:t>Cadastro é revisado e atualizado regularmente pelo aluno e pela equipe da academia.</w:t>
-      </w:r>
-    </w:p>
-    <w:p>
-      <w:pPr>
-        <w:spacing w:after="120"/>
-        <w:jc w:val="both"/>
-        <w:rPr>
-          <w:rFonts w:ascii="Arial" w:hAnsi="Arial" w:cs="Arial"/>
-        </w:rPr>
-      </w:pPr>
-    </w:p>
-    <w:p>
-      <w:pPr>
-        <w:spacing w:after="120"/>
-        <w:jc w:val="both"/>
-        <w:rPr>
-          <w:rFonts w:ascii="Arial" w:hAnsi="Arial" w:cs="Arial"/>
-          <w:b/>
-          <w:bCs/>
-        </w:rPr>
-      </w:pPr>
-      <w:r>
-        <w:rPr>
-          <w:rFonts w:ascii="Arial" w:hAnsi="Arial" w:cs="Arial"/>
-          <w:b/>
-          <w:bCs/>
-        </w:rPr>
-        <w:t>4.Apresentação de Atestado de Aptidão Física:</w:t>
-      </w:r>
-    </w:p>
-    <w:p>
-      <w:pPr>
-        <w:spacing w:after="120"/>
-        <w:jc w:val="both"/>
-        <w:rPr>
-          <w:rFonts w:ascii="Arial" w:hAnsi="Arial" w:cs="Arial"/>
-          <w:b/>
-          <w:bCs/>
-        </w:rPr>
-      </w:pPr>
-      <w:r>
-        <w:rPr>
-          <w:rFonts w:ascii="Arial" w:hAnsi="Arial" w:cs="Arial"/>
-        </w:rPr>
-        <w:t xml:space="preserve">Aluno </w:t>
-      </w:r>
-      <w:r>
-        <w:rPr>
-          <w:rFonts w:ascii="Arial" w:hAnsi="Arial" w:cs="Arial"/>
-        </w:rPr>
-        <w:t xml:space="preserve">deve </w:t>
-      </w:r>
-      <w:r>
-        <w:rPr>
-          <w:rFonts w:ascii="Arial" w:hAnsi="Arial" w:cs="Arial"/>
-        </w:rPr>
-        <w:t>apresenta</w:t>
-      </w:r>
-      <w:r>
-        <w:rPr>
-          <w:rFonts w:ascii="Arial" w:hAnsi="Arial" w:cs="Arial"/>
-        </w:rPr>
-        <w:t>r</w:t>
-      </w:r>
-      <w:r>
-        <w:rPr>
-          <w:rFonts w:ascii="Arial" w:hAnsi="Arial" w:cs="Arial"/>
-        </w:rPr>
-        <w:t xml:space="preserve"> o atestado de aptidão física antes do início da utilização da academia.</w:t>
-      </w:r>
-    </w:p>
-    <w:p>
-      <w:pPr>
-        <w:spacing w:after="120"/>
-        <w:jc w:val="both"/>
-        <w:rPr>
-          <w:rFonts w:ascii="Arial" w:hAnsi="Arial" w:cs="Arial"/>
-        </w:rPr>
-      </w:pPr>
-    </w:p>
-    <w:p>
-      <w:pPr>
-        <w:spacing w:after="120"/>
-        <w:jc w:val="both"/>
-        <w:rPr>
-          <w:rFonts w:ascii="Arial" w:hAnsi="Arial" w:cs="Arial"/>
-          <w:b/>
-          <w:bCs/>
-        </w:rPr>
-      </w:pPr>
-      <w:r>
-        <w:rPr>
-          <w:rFonts w:ascii="Arial" w:hAnsi="Arial" w:cs="Arial"/>
-          <w:b/>
-          <w:bCs/>
-        </w:rPr>
-        <w:t>5</w:t>
-      </w:r>
-      <w:r>
-        <w:rPr>
-          <w:rFonts w:ascii="Arial" w:hAnsi="Arial" w:cs="Arial"/>
-          <w:b/>
-          <w:bCs/>
-        </w:rPr>
-        <w:t>. Frequência às Aulas Obrigatórias:</w:t>
-      </w:r>
-    </w:p>
-    <w:p>
-      <w:pPr>
-        <w:spacing w:after="120"/>
-        <w:jc w:val="both"/>
-        <w:rPr>
-          <w:rFonts w:ascii="Arial" w:hAnsi="Arial" w:cs="Arial"/>
-        </w:rPr>
-      </w:pPr>
-      <w:r>
-        <w:rPr>
-          <w:rFonts w:ascii="Arial" w:hAnsi="Arial" w:cs="Arial"/>
-        </w:rPr>
-        <w:t>Aluno participa das aulas obrigatórias, se aplicável.</w:t>
-      </w:r>
-    </w:p>
-    <w:p>
-      <w:pPr>
-        <w:spacing w:after="120"/>
-        <w:jc w:val="both"/>
-        <w:rPr>
-          <w:rFonts w:ascii="Arial" w:hAnsi="Arial" w:cs="Arial"/>
-        </w:rPr>
-      </w:pPr>
-      <w:r>
-        <w:rPr>
-          <w:rFonts w:ascii="Arial" w:hAnsi="Arial" w:cs="Arial"/>
-        </w:rPr>
-        <w:t>Presença é registrada para monitoramento da participação.</w:t>
-      </w:r>
-    </w:p>
-    <w:p>
-      <w:pPr>
-        <w:spacing w:after="120"/>
-        <w:jc w:val="both"/>
-        <w:rPr>
-          <w:rFonts w:ascii="Arial" w:hAnsi="Arial" w:cs="Arial"/>
-        </w:rPr>
-      </w:pPr>
-    </w:p>
-    <w:p>
-      <w:pPr>
-        <w:spacing w:after="120"/>
-        <w:jc w:val="both"/>
-        <w:rPr>
-          <w:rFonts w:ascii="Arial" w:hAnsi="Arial" w:cs="Arial"/>
-          <w:b/>
-          <w:bCs/>
-        </w:rPr>
-      </w:pPr>
-      <w:r>
-        <w:rPr>
-          <w:rFonts w:ascii="Arial" w:hAnsi="Arial" w:cs="Arial"/>
-          <w:b/>
-          <w:bCs/>
-        </w:rPr>
-        <w:t>6</w:t>
-      </w:r>
-      <w:r>
-        <w:rPr>
-          <w:rFonts w:ascii="Arial" w:hAnsi="Arial" w:cs="Arial"/>
-          <w:b/>
-          <w:bCs/>
-        </w:rPr>
-        <w:t>. Ausência de Restrições Médicas:</w:t>
-      </w:r>
-    </w:p>
-    <w:p>
-      <w:pPr>
-        <w:spacing w:after="120"/>
-        <w:jc w:val="both"/>
-        <w:rPr>
-          <w:rFonts w:ascii="Arial" w:hAnsi="Arial" w:cs="Arial"/>
-        </w:rPr>
-      </w:pPr>
-      <w:r>
-        <w:rPr>
-          <w:rFonts w:ascii="Arial" w:hAnsi="Arial" w:cs="Arial"/>
-        </w:rPr>
-        <w:t>Aluno fornece liberação médica, se necessário, para atividades específicas.</w:t>
-      </w:r>
-    </w:p>
-    <w:p>
-      <w:pPr>
-        <w:spacing w:after="120"/>
-        <w:jc w:val="both"/>
-        <w:rPr>
-          <w:rFonts w:ascii="Arial" w:hAnsi="Arial" w:cs="Arial"/>
-        </w:rPr>
-      </w:pPr>
-      <w:r>
-        <w:rPr>
-          <w:rFonts w:ascii="Arial" w:hAnsi="Arial" w:cs="Arial"/>
-        </w:rPr>
-        <w:t>Restrições médicas são revisadas periodicamente para atualização.</w:t>
-      </w:r>
-    </w:p>
-    <w:p>
-      <w:pPr>
-        <w:spacing w:after="120"/>
-        <w:jc w:val="both"/>
-        <w:rPr>
-          <w:rFonts w:ascii="Arial" w:hAnsi="Arial" w:cs="Arial"/>
-        </w:rPr>
-      </w:pPr>
-    </w:p>
-    <w:p>
-      <w:pPr>
-        <w:spacing w:after="120"/>
-        <w:jc w:val="both"/>
-        <w:rPr>
-          <w:rFonts w:ascii="Arial" w:hAnsi="Arial" w:cs="Arial"/>
-          <w:b/>
-          <w:bCs/>
-        </w:rPr>
-      </w:pPr>
-      <w:r>
-        <w:rPr>
-          <w:rFonts w:ascii="Arial" w:hAnsi="Arial" w:cs="Arial"/>
-          <w:b/>
-          <w:bCs/>
-        </w:rPr>
-        <w:t>7</w:t>
-      </w:r>
-      <w:r>
-        <w:rPr>
-          <w:rFonts w:ascii="Arial" w:hAnsi="Arial" w:cs="Arial"/>
-          <w:b/>
-          <w:bCs/>
-        </w:rPr>
-        <w:t>. Condições de Segurança:</w:t>
-      </w:r>
-    </w:p>
-    <w:p>
-      <w:pPr>
-        <w:spacing w:after="120"/>
-        <w:jc w:val="both"/>
-        <w:rPr>
-          <w:rFonts w:ascii="Arial" w:hAnsi="Arial" w:cs="Arial"/>
-        </w:rPr>
-      </w:pPr>
-      <w:r>
-        <w:rPr>
-          <w:rFonts w:ascii="Arial" w:hAnsi="Arial" w:cs="Arial"/>
-        </w:rPr>
-        <w:t>Aluno segue as normas de segurança estabelecidas pela academia.</w:t>
-      </w:r>
-    </w:p>
-    <w:p>
-      <w:pPr>
-        <w:spacing w:after="120"/>
-        <w:jc w:val="both"/>
-        <w:rPr>
-          <w:rFonts w:ascii="Arial" w:hAnsi="Arial" w:cs="Arial"/>
-        </w:rPr>
-      </w:pPr>
-      <w:r>
-        <w:rPr>
-          <w:rFonts w:ascii="Arial" w:hAnsi="Arial" w:cs="Arial"/>
-        </w:rPr>
-        <w:t>Equipe da academia realiza inspeções regulares para garantir a conformidade.</w:t>
-      </w:r>
-    </w:p>
-    <w:p>
-      <w:pPr>
-        <w:spacing w:after="120"/>
-        <w:jc w:val="both"/>
-        <w:rPr>
-          <w:rFonts w:ascii="Arial" w:hAnsi="Arial" w:cs="Arial"/>
-        </w:rPr>
-      </w:pPr>
-    </w:p>
-    <w:p>
-      <w:pPr>
-        <w:spacing w:after="120"/>
-        <w:jc w:val="both"/>
-        <w:rPr>
-          <w:rFonts w:ascii="Arial" w:hAnsi="Arial" w:cs="Arial"/>
-        </w:rPr>
-      </w:pPr>
-      <w:r>
-        <w:rPr>
-          <w:rFonts w:ascii="Arial" w:hAnsi="Arial" w:cs="Arial"/>
-        </w:rPr>
-        <w:t>Observação: Todos os pontos acima são requisitos para a permissão de acesso completo às instalações da academia. O não cumprimento de qualquer uma dessas condições pode resultar na restrição ou suspensão do acesso do aluno.</w:t>
-      </w:r>
     </w:p>
     <w:p>
       <w:pPr>
@@ -586,6 +749,199 @@
     </w:sectPr>
   </w:body>
 </w:document>
+</file>
+
+<file path=word/numbering.xml><?xml version="1.0" encoding="utf-8"?>
+<w:numbering xmlns:wpc="http://schemas.microsoft.com/office/word/2010/wordprocessingCanvas" xmlns:cx="http://schemas.microsoft.com/office/drawing/2014/chartex" xmlns:cx1="http://schemas.microsoft.com/office/drawing/2015/9/8/chartex" xmlns:cx2="http://schemas.microsoft.com/office/drawing/2015/10/21/chartex" xmlns:cx3="http://schemas.microsoft.com/office/drawing/2016/5/9/chartex" xmlns:cx4="http://schemas.microsoft.com/office/drawing/2016/5/10/chartex" xmlns:cx5="http://schemas.microsoft.com/office/drawing/2016/5/11/chartex" xmlns:cx6="http://schemas.microsoft.com/office/drawing/2016/5/12/chartex" xmlns:cx7="http://schemas.microsoft.com/office/drawing/2016/5/13/chartex" xmlns:cx8="http://schemas.microsoft.com/office/drawing/2016/5/14/chartex" xmlns:mc="http://schemas.openxmlformats.org/markup-compatibility/2006" xmlns:aink="http://schemas.microsoft.com/office/drawing/2016/ink" xmlns:am3d="http://schemas.microsoft.com/office/drawing/2017/model3d" xmlns:o="urn:schemas-microsoft-com:office:office" xmlns:oel="http://schemas.microsoft.com/office/2019/extlst" xmlns:r="http://schemas.openxmlformats.org/officeDocument/2006/relationships" xmlns:m="http://schemas.openxmlformats.org/officeDocument/2006/math" xmlns:v="urn:schemas-microsoft-com:vml" xmlns:wp14="http://schemas.microsoft.com/office/word/2010/wordprocessingDrawing" xmlns:wp="http://schemas.openxmlformats.org/drawingml/2006/wordprocessingDrawing" xmlns:w10="urn:schemas-microsoft-com:office:word" xmlns:w="http://schemas.openxmlformats.org/wordprocessingml/2006/main" xmlns:w14="http://schemas.microsoft.com/office/word/2010/wordml" xmlns:w15="http://schemas.microsoft.com/office/word/2012/wordml" xmlns:w16cex="http://schemas.microsoft.com/office/word/2018/wordml/cex" xmlns:w16cid="http://schemas.microsoft.com/office/word/2016/wordml/cid" xmlns:w16="http://schemas.microsoft.com/office/word/2018/wordml" xmlns:w16sdtdh="http://schemas.microsoft.com/office/word/2020/wordml/sdtdatahash" xmlns:w16se="http://schemas.microsoft.com/office/word/2015/wordml/symex" xmlns:wpg="http://schemas.microsoft.com/office/word/2010/wordprocessingGroup" xmlns:wpi="http://schemas.microsoft.com/office/word/2010/wordprocessingInk" xmlns:wne="http://schemas.microsoft.com/office/word/2006/wordml" xmlns:wps="http://schemas.microsoft.com/office/word/2010/wordprocessingShape" mc:Ignorable="w14 w15 w16se w16cid w16 w16cex w16sdtdh wp14">
+  <w:abstractNum w:abstractNumId="0" w15:restartNumberingAfterBreak="0">
+    <w:nsid w:val="012064F7"/>
+    <w:multiLevelType w:val="hybridMultilevel"/>
+    <w:tmpl w:val="C1DCBED8"/>
+    <w:lvl w:ilvl="0" w:tplc="F05C8042">
+      <w:start w:val="1"/>
+      <w:numFmt w:val="decimal"/>
+      <w:lvlText w:val="%1."/>
+      <w:lvlJc w:val="left"/>
+      <w:pPr>
+        <w:ind w:left="720" w:hanging="360"/>
+      </w:pPr>
+      <w:rPr>
+        <w:rFonts w:hint="default"/>
+        <w:b/>
+        <w:bCs/>
+      </w:rPr>
+    </w:lvl>
+    <w:lvl w:ilvl="1" w:tplc="04160019" w:tentative="1">
+      <w:start w:val="1"/>
+      <w:numFmt w:val="lowerLetter"/>
+      <w:lvlText w:val="%2."/>
+      <w:lvlJc w:val="left"/>
+      <w:pPr>
+        <w:ind w:left="1440" w:hanging="360"/>
+      </w:pPr>
+    </w:lvl>
+    <w:lvl w:ilvl="2" w:tplc="0416001B" w:tentative="1">
+      <w:start w:val="1"/>
+      <w:numFmt w:val="lowerRoman"/>
+      <w:lvlText w:val="%3."/>
+      <w:lvlJc w:val="right"/>
+      <w:pPr>
+        <w:ind w:left="2160" w:hanging="180"/>
+      </w:pPr>
+    </w:lvl>
+    <w:lvl w:ilvl="3" w:tplc="0416000F" w:tentative="1">
+      <w:start w:val="1"/>
+      <w:numFmt w:val="decimal"/>
+      <w:lvlText w:val="%4."/>
+      <w:lvlJc w:val="left"/>
+      <w:pPr>
+        <w:ind w:left="2880" w:hanging="360"/>
+      </w:pPr>
+    </w:lvl>
+    <w:lvl w:ilvl="4" w:tplc="04160019" w:tentative="1">
+      <w:start w:val="1"/>
+      <w:numFmt w:val="lowerLetter"/>
+      <w:lvlText w:val="%5."/>
+      <w:lvlJc w:val="left"/>
+      <w:pPr>
+        <w:ind w:left="3600" w:hanging="360"/>
+      </w:pPr>
+    </w:lvl>
+    <w:lvl w:ilvl="5" w:tplc="0416001B" w:tentative="1">
+      <w:start w:val="1"/>
+      <w:numFmt w:val="lowerRoman"/>
+      <w:lvlText w:val="%6."/>
+      <w:lvlJc w:val="right"/>
+      <w:pPr>
+        <w:ind w:left="4320" w:hanging="180"/>
+      </w:pPr>
+    </w:lvl>
+    <w:lvl w:ilvl="6" w:tplc="0416000F" w:tentative="1">
+      <w:start w:val="1"/>
+      <w:numFmt w:val="decimal"/>
+      <w:lvlText w:val="%7."/>
+      <w:lvlJc w:val="left"/>
+      <w:pPr>
+        <w:ind w:left="5040" w:hanging="360"/>
+      </w:pPr>
+    </w:lvl>
+    <w:lvl w:ilvl="7" w:tplc="04160019" w:tentative="1">
+      <w:start w:val="1"/>
+      <w:numFmt w:val="lowerLetter"/>
+      <w:lvlText w:val="%8."/>
+      <w:lvlJc w:val="left"/>
+      <w:pPr>
+        <w:ind w:left="5760" w:hanging="360"/>
+      </w:pPr>
+    </w:lvl>
+    <w:lvl w:ilvl="8" w:tplc="0416001B" w:tentative="1">
+      <w:start w:val="1"/>
+      <w:numFmt w:val="lowerRoman"/>
+      <w:lvlText w:val="%9."/>
+      <w:lvlJc w:val="right"/>
+      <w:pPr>
+        <w:ind w:left="6480" w:hanging="180"/>
+      </w:pPr>
+    </w:lvl>
+  </w:abstractNum>
+  <w:abstractNum w:abstractNumId="1" w15:restartNumberingAfterBreak="0">
+    <w:nsid w:val="0DC200B1"/>
+    <w:multiLevelType w:val="hybridMultilevel"/>
+    <w:tmpl w:val="8C24CD08"/>
+    <w:lvl w:ilvl="0" w:tplc="F05C8042">
+      <w:start w:val="1"/>
+      <w:numFmt w:val="decimal"/>
+      <w:lvlText w:val="%1."/>
+      <w:lvlJc w:val="left"/>
+      <w:pPr>
+        <w:ind w:left="720" w:hanging="360"/>
+      </w:pPr>
+      <w:rPr>
+        <w:rFonts w:hint="default"/>
+        <w:b/>
+        <w:bCs/>
+      </w:rPr>
+    </w:lvl>
+    <w:lvl w:ilvl="1" w:tplc="04160019" w:tentative="1">
+      <w:start w:val="1"/>
+      <w:numFmt w:val="lowerLetter"/>
+      <w:lvlText w:val="%2."/>
+      <w:lvlJc w:val="left"/>
+      <w:pPr>
+        <w:ind w:left="1440" w:hanging="360"/>
+      </w:pPr>
+    </w:lvl>
+    <w:lvl w:ilvl="2" w:tplc="0416001B" w:tentative="1">
+      <w:start w:val="1"/>
+      <w:numFmt w:val="lowerRoman"/>
+      <w:lvlText w:val="%3."/>
+      <w:lvlJc w:val="right"/>
+      <w:pPr>
+        <w:ind w:left="2160" w:hanging="180"/>
+      </w:pPr>
+    </w:lvl>
+    <w:lvl w:ilvl="3" w:tplc="0416000F" w:tentative="1">
+      <w:start w:val="1"/>
+      <w:numFmt w:val="decimal"/>
+      <w:lvlText w:val="%4."/>
+      <w:lvlJc w:val="left"/>
+      <w:pPr>
+        <w:ind w:left="2880" w:hanging="360"/>
+      </w:pPr>
+    </w:lvl>
+    <w:lvl w:ilvl="4" w:tplc="04160019" w:tentative="1">
+      <w:start w:val="1"/>
+      <w:numFmt w:val="lowerLetter"/>
+      <w:lvlText w:val="%5."/>
+      <w:lvlJc w:val="left"/>
+      <w:pPr>
+        <w:ind w:left="3600" w:hanging="360"/>
+      </w:pPr>
+    </w:lvl>
+    <w:lvl w:ilvl="5" w:tplc="0416001B" w:tentative="1">
+      <w:start w:val="1"/>
+      <w:numFmt w:val="lowerRoman"/>
+      <w:lvlText w:val="%6."/>
+      <w:lvlJc w:val="right"/>
+      <w:pPr>
+        <w:ind w:left="4320" w:hanging="180"/>
+      </w:pPr>
+    </w:lvl>
+    <w:lvl w:ilvl="6" w:tplc="0416000F" w:tentative="1">
+      <w:start w:val="1"/>
+      <w:numFmt w:val="decimal"/>
+      <w:lvlText w:val="%7."/>
+      <w:lvlJc w:val="left"/>
+      <w:pPr>
+        <w:ind w:left="5040" w:hanging="360"/>
+      </w:pPr>
+    </w:lvl>
+    <w:lvl w:ilvl="7" w:tplc="04160019" w:tentative="1">
+      <w:start w:val="1"/>
+      <w:numFmt w:val="lowerLetter"/>
+      <w:lvlText w:val="%8."/>
+      <w:lvlJc w:val="left"/>
+      <w:pPr>
+        <w:ind w:left="5760" w:hanging="360"/>
+      </w:pPr>
+    </w:lvl>
+    <w:lvl w:ilvl="8" w:tplc="0416001B" w:tentative="1">
+      <w:start w:val="1"/>
+      <w:numFmt w:val="lowerRoman"/>
+      <w:lvlText w:val="%9."/>
+      <w:lvlJc w:val="right"/>
+      <w:pPr>
+        <w:ind w:left="6480" w:hanging="180"/>
+      </w:pPr>
+    </w:lvl>
+  </w:abstractNum>
+  <w:num w:numId="1" w16cid:durableId="1487286597">
+    <w:abstractNumId w:val="0"/>
+  </w:num>
+  <w:num w:numId="2" w16cid:durableId="1408308868">
+    <w:abstractNumId w:val="1"/>
+  </w:num>
+</w:numbering>
 </file>
 
 <file path=word/styles.xml><?xml version="1.0" encoding="utf-8"?>
@@ -1015,6 +1371,17 @@
     <w:semiHidden/>
     <w:unhideWhenUsed/>
   </w:style>
+  <w:style w:type="paragraph" w:styleId="PargrafodaLista">
+    <w:name w:val="List Paragraph"/>
+    <w:basedOn w:val="Normal"/>
+    <w:uiPriority w:val="34"/>
+    <w:qFormat/>
+    <w:rsid w:val="00666A47"/>
+    <w:pPr>
+      <w:ind w:left="720"/>
+      <w:contextualSpacing/>
+    </w:pPr>
+  </w:style>
 </w:styles>
 </file>
 

--- a/Projeto_Impacta_DevOps.docx
+++ b/Projeto_Impacta_DevOps.docx
@@ -26,8 +26,16 @@
         <w:rPr>
           <w:rFonts w:ascii="Arial" w:hAnsi="Arial" w:cs="Arial"/>
         </w:rPr>
-        <w:t>3: DevOps</w:t>
-      </w:r>
+        <w:t xml:space="preserve">3: </w:t>
+      </w:r>
+      <w:proofErr w:type="spellStart"/>
+      <w:r>
+        <w:rPr>
+          <w:rFonts w:ascii="Arial" w:hAnsi="Arial" w:cs="Arial"/>
+        </w:rPr>
+        <w:t>DevOps</w:t>
+      </w:r>
+      <w:proofErr w:type="spellEnd"/>
     </w:p>
     <w:p>
       <w:pPr>
@@ -100,23 +108,7 @@
           <w:b/>
           <w:bCs/>
         </w:rPr>
-        <w:t xml:space="preserve">Cadastro de </w:t>
-      </w:r>
-      <w:r>
-        <w:rPr>
-          <w:rFonts w:ascii="Arial" w:hAnsi="Arial" w:cs="Arial"/>
-          <w:b/>
-          <w:bCs/>
-        </w:rPr>
-        <w:t>c</w:t>
-      </w:r>
-      <w:r>
-        <w:rPr>
-          <w:rFonts w:ascii="Arial" w:hAnsi="Arial" w:cs="Arial"/>
-          <w:b/>
-          <w:bCs/>
-        </w:rPr>
-        <w:t>lientes:</w:t>
+        <w:t>Cadastro de clientes:</w:t>
       </w:r>
       <w:r>
         <w:rPr>
@@ -170,101 +162,59 @@
           <w:b/>
           <w:bCs/>
         </w:rPr>
-        <w:t xml:space="preserve">Seleção de </w:t>
-      </w:r>
-      <w:r>
-        <w:rPr>
-          <w:rFonts w:ascii="Arial" w:hAnsi="Arial" w:cs="Arial"/>
-          <w:b/>
-          <w:bCs/>
-        </w:rPr>
-        <w:t>d</w:t>
-      </w:r>
-      <w:r>
-        <w:rPr>
-          <w:rFonts w:ascii="Arial" w:hAnsi="Arial" w:cs="Arial"/>
-          <w:b/>
-          <w:bCs/>
-        </w:rPr>
-        <w:t>ata</w:t>
-      </w:r>
-      <w:r>
-        <w:rPr>
-          <w:rFonts w:ascii="Arial" w:hAnsi="Arial" w:cs="Arial"/>
-          <w:b/>
-          <w:bCs/>
-        </w:rPr>
-        <w:t>, h</w:t>
-      </w:r>
-      <w:r>
-        <w:rPr>
-          <w:rFonts w:ascii="Arial" w:hAnsi="Arial" w:cs="Arial"/>
-          <w:b/>
-          <w:bCs/>
-        </w:rPr>
-        <w:t>orário</w:t>
-      </w:r>
-      <w:r>
-        <w:rPr>
-          <w:rFonts w:ascii="Arial" w:hAnsi="Arial" w:cs="Arial"/>
-          <w:b/>
-          <w:bCs/>
+        <w:t>Seleção de data, horário e local:</w:t>
+      </w:r>
+      <w:r>
+        <w:rPr>
+          <w:rFonts w:ascii="Arial" w:hAnsi="Arial" w:cs="Arial"/>
+        </w:rPr>
+        <w:t xml:space="preserve"> </w:t>
+      </w:r>
+    </w:p>
+    <w:p>
+      <w:pPr>
+        <w:pStyle w:val="PargrafodaLista"/>
+        <w:spacing w:after="0" w:line="240" w:lineRule="auto"/>
+        <w:jc w:val="both"/>
+        <w:rPr>
+          <w:rFonts w:ascii="Arial" w:hAnsi="Arial" w:cs="Arial"/>
+        </w:rPr>
+      </w:pPr>
+      <w:r>
+        <w:rPr>
+          <w:rFonts w:ascii="Arial" w:hAnsi="Arial" w:cs="Arial"/>
+        </w:rPr>
+        <w:t>Os clientes selecionam a data</w:t>
+      </w:r>
+      <w:r>
+        <w:rPr>
+          <w:rFonts w:ascii="Arial" w:hAnsi="Arial" w:cs="Arial"/>
+        </w:rPr>
+        <w:t xml:space="preserve">, </w:t>
+      </w:r>
+      <w:r>
+        <w:rPr>
+          <w:rFonts w:ascii="Arial" w:hAnsi="Arial" w:cs="Arial"/>
+        </w:rPr>
+        <w:t>horário</w:t>
+      </w:r>
+      <w:r>
+        <w:rPr>
+          <w:rFonts w:ascii="Arial" w:hAnsi="Arial" w:cs="Arial"/>
         </w:rPr>
         <w:t xml:space="preserve"> e local</w:t>
       </w:r>
       <w:r>
         <w:rPr>
           <w:rFonts w:ascii="Arial" w:hAnsi="Arial" w:cs="Arial"/>
-          <w:b/>
-          <w:bCs/>
-        </w:rPr>
-        <w:t>:</w:t>
-      </w:r>
-      <w:r>
-        <w:rPr>
-          <w:rFonts w:ascii="Arial" w:hAnsi="Arial" w:cs="Arial"/>
-        </w:rPr>
-        <w:t xml:space="preserve"> </w:t>
-      </w:r>
-    </w:p>
-    <w:p>
-      <w:pPr>
-        <w:pStyle w:val="PargrafodaLista"/>
-        <w:spacing w:after="0" w:line="240" w:lineRule="auto"/>
-        <w:jc w:val="both"/>
-        <w:rPr>
-          <w:rFonts w:ascii="Arial" w:hAnsi="Arial" w:cs="Arial"/>
-        </w:rPr>
-      </w:pPr>
-      <w:r>
-        <w:rPr>
-          <w:rFonts w:ascii="Arial" w:hAnsi="Arial" w:cs="Arial"/>
-        </w:rPr>
-        <w:t>Os clientes selecionam a data</w:t>
-      </w:r>
-      <w:r>
-        <w:rPr>
-          <w:rFonts w:ascii="Arial" w:hAnsi="Arial" w:cs="Arial"/>
-        </w:rPr>
-        <w:t xml:space="preserve">, </w:t>
-      </w:r>
-      <w:r>
-        <w:rPr>
-          <w:rFonts w:ascii="Arial" w:hAnsi="Arial" w:cs="Arial"/>
-        </w:rPr>
-        <w:t>horário</w:t>
-      </w:r>
-      <w:r>
-        <w:rPr>
-          <w:rFonts w:ascii="Arial" w:hAnsi="Arial" w:cs="Arial"/>
-        </w:rPr>
-        <w:t xml:space="preserve"> e local</w:t>
-      </w:r>
-      <w:r>
-        <w:rPr>
-          <w:rFonts w:ascii="Arial" w:hAnsi="Arial" w:cs="Arial"/>
-        </w:rPr>
-        <w:t xml:space="preserve"> desejados para o evento.</w:t>
+        </w:rPr>
+        <w:t xml:space="preserve"> desejados para o evento</w:t>
+      </w:r>
+      <w:r>
+        <w:rPr>
+          <w:rFonts w:ascii="Arial" w:hAnsi="Arial" w:cs="Arial"/>
+        </w:rPr>
+        <w:t>, e o sistema verifica disponibilidade.</w:t>
       </w:r>
     </w:p>
     <w:p>
@@ -350,39 +300,7 @@
           <w:b/>
           <w:bCs/>
         </w:rPr>
-        <w:t xml:space="preserve">Escolha do </w:t>
-      </w:r>
-      <w:r>
-        <w:rPr>
-          <w:rFonts w:ascii="Arial" w:hAnsi="Arial" w:cs="Arial"/>
-          <w:b/>
-          <w:bCs/>
-        </w:rPr>
-        <w:t>b</w:t>
-      </w:r>
-      <w:r>
-        <w:rPr>
-          <w:rFonts w:ascii="Arial" w:hAnsi="Arial" w:cs="Arial"/>
-          <w:b/>
-          <w:bCs/>
-        </w:rPr>
-        <w:t xml:space="preserve">uffet e </w:t>
-      </w:r>
-      <w:r>
-        <w:rPr>
-          <w:rFonts w:ascii="Arial" w:hAnsi="Arial" w:cs="Arial"/>
-          <w:b/>
-          <w:bCs/>
-        </w:rPr>
-        <w:t>c</w:t>
-      </w:r>
-      <w:r>
-        <w:rPr>
-          <w:rFonts w:ascii="Arial" w:hAnsi="Arial" w:cs="Arial"/>
-          <w:b/>
-          <w:bCs/>
-        </w:rPr>
-        <w:t>ardápio:</w:t>
+        <w:t>Escolha do buffet e cardápio:</w:t>
       </w:r>
       <w:r>
         <w:rPr>
